--- a/Documenteos/Act5.3(3)_Streamlit_A00832313.docx
+++ b/Documenteos/Act5.3(3)_Streamlit_A00832313.docx
@@ -5,10 +5,10 @@
     <w:p>
       <w:r>
         <w:drawing>
-          <wp:inline distT="0" distB="0" distL="0" distR="0" wp14:anchorId="2652578E" wp14:editId="02333875">
-            <wp:extent cx="5943600" cy="3575050"/>
-            <wp:effectExtent l="0" t="0" r="0" b="6350"/>
-            <wp:docPr id="1555955861" name="Imagen 1" descr="Interfaz de usuario gráfica&#10;&#10;El contenido generado por IA puede ser incorrecto."/>
+          <wp:inline distT="0" distB="0" distL="0" distR="0" wp14:anchorId="36F0C525" wp14:editId="6F3C0CB5">
+            <wp:extent cx="5943600" cy="3654425"/>
+            <wp:effectExtent l="0" t="0" r="0" b="3175"/>
+            <wp:docPr id="1282080033" name="Imagen 1" descr="Interfaz de usuario gráfica, Aplicación, Correo electrónico&#10;&#10;El contenido generado por IA puede ser incorrecto."/>
             <wp:cNvGraphicFramePr>
               <a:graphicFrameLocks xmlns:a="http://schemas.openxmlformats.org/drawingml/2006/main" noChangeAspect="1"/>
             </wp:cNvGraphicFramePr>
@@ -16,7 +16,7 @@
               <a:graphicData uri="http://schemas.openxmlformats.org/drawingml/2006/picture">
                 <pic:pic xmlns:pic="http://schemas.openxmlformats.org/drawingml/2006/picture">
                   <pic:nvPicPr>
-                    <pic:cNvPr id="1555955861" name="Imagen 1" descr="Interfaz de usuario gráfica&#10;&#10;El contenido generado por IA puede ser incorrecto."/>
+                    <pic:cNvPr id="1282080033" name="Imagen 1" descr="Interfaz de usuario gráfica, Aplicación, Correo electrónico&#10;&#10;El contenido generado por IA puede ser incorrecto."/>
                     <pic:cNvPicPr/>
                   </pic:nvPicPr>
                   <pic:blipFill>
@@ -28,7 +28,7 @@
                   <pic:spPr>
                     <a:xfrm>
                       <a:off x="0" y="0"/>
-                      <a:ext cx="5943600" cy="3575050"/>
+                      <a:ext cx="5943600" cy="3654425"/>
                     </a:xfrm>
                     <a:prstGeom prst="rect">
                       <a:avLst/>
@@ -41,13 +41,13 @@
         </w:drawing>
       </w:r>
     </w:p>
+    <w:p/>
+    <w:p/>
     <w:sectPr>
-      <w:headerReference w:type="even" r:id="rId7"/>
-      <w:headerReference w:type="default" r:id="rId8"/>
-      <w:footerReference w:type="even" r:id="rId9"/>
-      <w:footerReference w:type="default" r:id="rId10"/>
-      <w:headerReference w:type="first" r:id="rId11"/>
-      <w:footerReference w:type="first" r:id="rId12"/>
+      <w:headerReference w:type="default" r:id="rId7"/>
+      <w:footerReference w:type="even" r:id="rId8"/>
+      <w:footerReference w:type="default" r:id="rId9"/>
+      <w:footerReference w:type="first" r:id="rId10"/>
       <w:pgSz w:w="12240" w:h="15840"/>
       <w:pgMar w:top="1440" w:right="1440" w:bottom="1440" w:left="1440" w:header="720" w:footer="720" w:gutter="0"/>
       <w:cols w:space="720"/>
@@ -176,7 +176,6 @@
               <v:path gradientshapeok="t" o:connecttype="rect"/>
             </v:shapetype>
             <v:shape id="Cuadro de texto 2" o:spid="_x0000_s1026" type="#_x0000_t202" alt="Datos Públicos / Public" style="position:absolute;margin-left:0;margin-top:0;width:92.05pt;height:29.15pt;z-index:251659264;visibility:visible;mso-wrap-style:none;mso-wrap-distance-left:0;mso-wrap-distance-top:0;mso-wrap-distance-right:0;mso-wrap-distance-bottom:0;mso-position-horizontal:center;mso-position-horizontal-relative:page;mso-position-vertical:bottom;mso-position-vertical-relative:page;v-text-anchor:bottom" o:gfxdata="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" filled="f" stroked="f">
-              <v:fill o:detectmouseclick="t"/>
               <v:textbox style="mso-fit-shape-to-text:t" inset="0,0,0,15pt">
                 <w:txbxContent>
                   <w:p>
@@ -307,7 +306,6 @@
               <v:path gradientshapeok="t" o:connecttype="rect"/>
             </v:shapetype>
             <v:shape id="Cuadro de texto 3" o:spid="_x0000_s1027" type="#_x0000_t202" alt="Datos Públicos / Public" style="position:absolute;margin-left:0;margin-top:0;width:92.05pt;height:29.15pt;z-index:251660288;visibility:visible;mso-wrap-style:none;mso-wrap-distance-left:0;mso-wrap-distance-top:0;mso-wrap-distance-right:0;mso-wrap-distance-bottom:0;mso-position-horizontal:center;mso-position-horizontal-relative:page;mso-position-vertical:bottom;mso-position-vertical-relative:page;v-text-anchor:bottom" o:gfxdata="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" filled="f" stroked="f">
-              <v:fill o:detectmouseclick="t"/>
               <v:textbox style="mso-fit-shape-to-text:t" inset="0,0,0,15pt">
                 <w:txbxContent>
                   <w:p>
@@ -438,7 +436,6 @@
               <v:path gradientshapeok="t" o:connecttype="rect"/>
             </v:shapetype>
             <v:shape id="Cuadro de texto 1" o:spid="_x0000_s1028" type="#_x0000_t202" alt="Datos Públicos / Public" style="position:absolute;margin-left:0;margin-top:0;width:92.05pt;height:29.15pt;z-index:251658240;visibility:visible;mso-wrap-style:none;mso-wrap-distance-left:0;mso-wrap-distance-top:0;mso-wrap-distance-right:0;mso-wrap-distance-bottom:0;mso-position-horizontal:center;mso-position-horizontal-relative:page;mso-position-vertical:bottom;mso-position-vertical-relative:page;v-text-anchor:bottom" o:gfxdata="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" filled="f" stroked="f">
-              <v:fill o:detectmouseclick="t"/>
               <v:textbox style="mso-fit-shape-to-text:t" inset="0,0,0,15pt">
                 <w:txbxContent>
                   <w:p>
@@ -505,44 +502,56 @@
   <w:p>
     <w:pPr>
       <w:pStyle w:val="Encabezado"/>
-    </w:pPr>
-  </w:p>
-</w:hdr>
-</file>
-
-<file path=word/header2.xml><?xml version="1.0" encoding="utf-8"?>
-<w:hdr xmlns:wpc="http://schemas.microsoft.com/office/word/2010/wordprocessingCanvas" xmlns:cx="http://schemas.microsoft.com/office/drawing/2014/chartex" xmlns:cx1="http://schemas.microsoft.com/office/drawing/2015/9/8/chartex" xmlns:cx2="http://schemas.microsoft.com/office/drawing/2015/10/21/chartex" xmlns:cx3="http://schemas.microsoft.com/office/drawing/2016/5/9/chartex" xmlns:cx4="http://schemas.microsoft.com/office/drawing/2016/5/10/chartex" xmlns:cx5="http://schemas.microsoft.com/office/drawing/2016/5/11/chartex" xmlns:cx6="http://schemas.microsoft.com/office/drawing/2016/5/12/chartex" xmlns:cx7="http://schemas.microsoft.com/office/drawing/2016/5/13/chartex" xmlns:cx8="http://schemas.microsoft.com/office/drawing/2016/5/14/chartex" xmlns:mc="http://schemas.openxmlformats.org/markup-compatibility/2006" xmlns:aink="http://schemas.microsoft.com/office/drawing/2016/ink" xmlns:am3d="http://schemas.microsoft.com/office/drawing/2017/model3d" xmlns:o="urn:schemas-microsoft-com:office:office" xmlns:oel="http://schemas.microsoft.com/office/2019/extlst" xmlns:r="http://schemas.openxmlformats.org/officeDocument/2006/relationships" xmlns:m="http://schemas.openxmlformats.org/officeDocument/2006/math" xmlns:v="urn:schemas-microsoft-com:vml" xmlns:wp14="http://schemas.microsoft.com/office/word/2010/wordprocessingDrawing" xmlns:wp="http://schemas.openxmlformats.org/drawingml/2006/wordprocessingDrawing" xmlns:w10="urn:schemas-microsoft-com:office:word" xmlns:w="http://schemas.openxmlformats.org/wordprocessingml/2006/main" xmlns:w14="http://schemas.microsoft.com/office/word/2010/wordml" xmlns:w15="http://schemas.microsoft.com/office/word/2012/wordml" xmlns:w16cex="http://schemas.microsoft.com/office/word/2018/wordml/cex" xmlns:w16cid="http://schemas.microsoft.com/office/word/2016/wordml/cid" xmlns:w16="http://schemas.microsoft.com/office/word/2018/wordml" xmlns:w16du="http://schemas.microsoft.com/office/word/2023/wordml/word16du" xmlns:w16sdtdh="http://schemas.microsoft.com/office/word/2020/wordml/sdtdatahash" xmlns:w16sdtfl="http://schemas.microsoft.com/office/word/2024/wordml/sdtformatlock" xmlns:w16se="http://schemas.microsoft.com/office/word/2015/wordml/symex" xmlns:wpg="http://schemas.microsoft.com/office/word/2010/wordprocessingGroup" xmlns:wpi="http://schemas.microsoft.com/office/word/2010/wordprocessingInk" xmlns:wne="http://schemas.microsoft.com/office/word/2006/wordml" xmlns:wps="http://schemas.microsoft.com/office/word/2010/wordprocessingShape" mc:Ignorable="w14 w15 w16se w16cid w16 w16cex w16sdtdh w16sdtfl w16du wp14">
-  <w:p>
-    <w:pPr>
-      <w:pStyle w:val="Encabezado"/>
+      <w:rPr>
+        <w:lang w:val="es-MX"/>
+      </w:rPr>
     </w:pPr>
     <w:r>
+      <w:rPr>
+        <w:lang w:val="es-MX"/>
+      </w:rPr>
       <w:t xml:space="preserve">Mario Alberto Gonzalez Mendez </w:t>
     </w:r>
   </w:p>
   <w:p>
     <w:pPr>
       <w:pStyle w:val="Encabezado"/>
+      <w:rPr>
+        <w:lang w:val="es-MX"/>
+      </w:rPr>
     </w:pPr>
     <w:r>
-      <w:t>5.3 streamlit (</w:t>
+      <w:rPr>
+        <w:lang w:val="es-MX"/>
+      </w:rPr>
+      <w:t xml:space="preserve">5.3 </w:t>
+    </w:r>
+    <w:proofErr w:type="spellStart"/>
+    <w:r>
+      <w:rPr>
+        <w:lang w:val="es-MX"/>
+      </w:rPr>
+      <w:t>streamlit</w:t>
+    </w:r>
+    <w:proofErr w:type="spellEnd"/>
+    <w:r>
+      <w:rPr>
+        <w:lang w:val="es-MX"/>
+      </w:rPr>
+      <w:t xml:space="preserve"> (</w:t>
     </w:r>
     <w:r>
-      <w:t>4</w:t>
+      <w:rPr>
+        <w:lang w:val="es-MX"/>
+      </w:rPr>
+      <w:t>5</w:t>
     </w:r>
     <w:r>
+      <w:rPr>
+        <w:lang w:val="es-MX"/>
+      </w:rPr>
       <w:t>)</w:t>
     </w:r>
-  </w:p>
-</w:hdr>
-</file>
-
-<file path=word/header3.xml><?xml version="1.0" encoding="utf-8"?>
-<w:hdr xmlns:wpc="http://schemas.microsoft.com/office/word/2010/wordprocessingCanvas" xmlns:cx="http://schemas.microsoft.com/office/drawing/2014/chartex" xmlns:cx1="http://schemas.microsoft.com/office/drawing/2015/9/8/chartex" xmlns:cx2="http://schemas.microsoft.com/office/drawing/2015/10/21/chartex" xmlns:cx3="http://schemas.microsoft.com/office/drawing/2016/5/9/chartex" xmlns:cx4="http://schemas.microsoft.com/office/drawing/2016/5/10/chartex" xmlns:cx5="http://schemas.microsoft.com/office/drawing/2016/5/11/chartex" xmlns:cx6="http://schemas.microsoft.com/office/drawing/2016/5/12/chartex" xmlns:cx7="http://schemas.microsoft.com/office/drawing/2016/5/13/chartex" xmlns:cx8="http://schemas.microsoft.com/office/drawing/2016/5/14/chartex" xmlns:mc="http://schemas.openxmlformats.org/markup-compatibility/2006" xmlns:aink="http://schemas.microsoft.com/office/drawing/2016/ink" xmlns:am3d="http://schemas.microsoft.com/office/drawing/2017/model3d" xmlns:o="urn:schemas-microsoft-com:office:office" xmlns:oel="http://schemas.microsoft.com/office/2019/extlst" xmlns:r="http://schemas.openxmlformats.org/officeDocument/2006/relationships" xmlns:m="http://schemas.openxmlformats.org/officeDocument/2006/math" xmlns:v="urn:schemas-microsoft-com:vml" xmlns:wp14="http://schemas.microsoft.com/office/word/2010/wordprocessingDrawing" xmlns:wp="http://schemas.openxmlformats.org/drawingml/2006/wordprocessingDrawing" xmlns:w10="urn:schemas-microsoft-com:office:word" xmlns:w="http://schemas.openxmlformats.org/wordprocessingml/2006/main" xmlns:w14="http://schemas.microsoft.com/office/word/2010/wordml" xmlns:w15="http://schemas.microsoft.com/office/word/2012/wordml" xmlns:w16cex="http://schemas.microsoft.com/office/word/2018/wordml/cex" xmlns:w16cid="http://schemas.microsoft.com/office/word/2016/wordml/cid" xmlns:w16="http://schemas.microsoft.com/office/word/2018/wordml" xmlns:w16du="http://schemas.microsoft.com/office/word/2023/wordml/word16du" xmlns:w16sdtdh="http://schemas.microsoft.com/office/word/2020/wordml/sdtdatahash" xmlns:w16sdtfl="http://schemas.microsoft.com/office/word/2024/wordml/sdtformatlock" xmlns:w16se="http://schemas.microsoft.com/office/word/2015/wordml/symex" xmlns:wpg="http://schemas.microsoft.com/office/word/2010/wordprocessingGroup" xmlns:wpi="http://schemas.microsoft.com/office/word/2010/wordprocessingInk" xmlns:wne="http://schemas.microsoft.com/office/word/2006/wordml" xmlns:wps="http://schemas.microsoft.com/office/word/2010/wordprocessingShape" mc:Ignorable="w14 w15 w16se w16cid w16 w16cex w16sdtdh w16sdtfl w16du wp14">
-  <w:p>
-    <w:pPr>
-      <w:pStyle w:val="Encabezado"/>
-    </w:pPr>
   </w:p>
 </w:hdr>
 </file>
